--- a/game_reviews/translations/euphoria (Version 1).docx
+++ b/game_reviews/translations/euphoria (Version 1).docx
@@ -8,18 +8,6 @@
       </w:pPr>
       <w:r>
         <w:t>Play Euphoria Slot for Free - Exciting Space-Themed Game</w:t>
-      </w:r>
-    </w:p>
-    <w:p>
-      <w:r/>
-      <w:r>
-        <w:rPr>
-          <w:b/>
-        </w:rPr>
-        <w:t>Meta description</w:t>
-      </w:r>
-      <w:r>
-        <w:t>: Discover the exciting space-themed game Euphoria with multipliers up to 27x and free spins feature. Play for free now.</w:t>
       </w:r>
     </w:p>
     <w:p>
@@ -425,9 +413,18 @@
       <w:r/>
       <w:r>
         <w:rPr>
+          <w:b/>
+        </w:rPr>
+        <w:t>Play Euphoria Slot for Free - Exciting Space-Themed Game</w:t>
+      </w:r>
+    </w:p>
+    <w:p>
+      <w:r/>
+      <w:r>
+        <w:rPr>
           <w:i/>
         </w:rPr>
-        <w:t>Prompt: Create a feature image fitting the game "Euphoria" Design a cartoon-style feature image for "Euphoria", the online slot game in the space theme. The image should feature a happy Maya warrior with glasses, holding a gemstone. The warrior should be floating in space, surrounded by stars and bright colors. The background should have a futuristic and cosmic feel to match the game's theme. Add the game's logo in bold letters, "EUPHORIA", in a vibrant color like neon green or purple. Make sure the image is visually striking, eye-catching, and appealing to online slot gamers of all ages.</w:t>
+        <w:t>Discover the exciting space-themed game Euphoria with multipliers up to 27x and free spins feature. Play for free now.</w:t>
       </w:r>
     </w:p>
     <w:sectPr>
